--- a/f32/brainstorming.docx
+++ b/f32/brainstorming.docx
@@ -643,7 +643,7 @@
   <w:abstractNum w15:restartNumberingAfterBreak="0" w:abstractNumId="0">
     <w:nsid w:val="FFFFFF7C"/>
     <w:multiLevelType w:val="singleLevel"/>
-    <w:tmpl w:val="2F0C42F4"/>
+    <w:tmpl w:val="D3447ECA"/>
     <w:lvl w:ilvl="0">
       <w:start w:val="1"/>
       <w:numFmt w:val="decimal"/>
@@ -660,7 +660,7 @@
   <w:abstractNum w15:restartNumberingAfterBreak="0" w:abstractNumId="1">
     <w:nsid w:val="FFFFFF7D"/>
     <w:multiLevelType w:val="singleLevel"/>
-    <w:tmpl w:val="1C44DC50"/>
+    <w:tmpl w:val="7C80DF24"/>
     <w:lvl w:ilvl="0">
       <w:start w:val="1"/>
       <w:numFmt w:val="decimal"/>
@@ -677,7 +677,7 @@
   <w:abstractNum w15:restartNumberingAfterBreak="0" w:abstractNumId="2">
     <w:nsid w:val="FFFFFF7E"/>
     <w:multiLevelType w:val="singleLevel"/>
-    <w:tmpl w:val="660E96F6"/>
+    <w:tmpl w:val="F138B834"/>
     <w:lvl w:ilvl="0">
       <w:start w:val="1"/>
       <w:numFmt w:val="decimal"/>
@@ -694,7 +694,7 @@
   <w:abstractNum w15:restartNumberingAfterBreak="0" w:abstractNumId="3">
     <w:nsid w:val="FFFFFF7F"/>
     <w:multiLevelType w:val="singleLevel"/>
-    <w:tmpl w:val="FB7A331E"/>
+    <w:tmpl w:val="55D2CFA8"/>
     <w:lvl w:ilvl="0">
       <w:start w:val="1"/>
       <w:numFmt w:val="decimal"/>
@@ -711,7 +711,7 @@
   <w:abstractNum w15:restartNumberingAfterBreak="0" w:abstractNumId="4">
     <w:nsid w:val="FFFFFF80"/>
     <w:multiLevelType w:val="singleLevel"/>
-    <w:tmpl w:val="FDAC3ECC"/>
+    <w:tmpl w:val="04D8269E"/>
     <w:lvl w:ilvl="0">
       <w:start w:val="1"/>
       <w:numFmt w:val="bullet"/>
@@ -731,7 +731,7 @@
   <w:abstractNum w15:restartNumberingAfterBreak="0" w:abstractNumId="5">
     <w:nsid w:val="FFFFFF81"/>
     <w:multiLevelType w:val="singleLevel"/>
-    <w:tmpl w:val="9B8CFB48"/>
+    <w:tmpl w:val="DDE2AEA0"/>
     <w:lvl w:ilvl="0">
       <w:start w:val="1"/>
       <w:numFmt w:val="bullet"/>
@@ -751,7 +751,7 @@
   <w:abstractNum w15:restartNumberingAfterBreak="0" w:abstractNumId="6">
     <w:nsid w:val="FFFFFF82"/>
     <w:multiLevelType w:val="singleLevel"/>
-    <w:tmpl w:val="8C287546"/>
+    <w:tmpl w:val="C57A676E"/>
     <w:lvl w:ilvl="0">
       <w:start w:val="1"/>
       <w:numFmt w:val="bullet"/>
@@ -771,7 +771,7 @@
   <w:abstractNum w15:restartNumberingAfterBreak="0" w:abstractNumId="7">
     <w:nsid w:val="FFFFFF83"/>
     <w:multiLevelType w:val="singleLevel"/>
-    <w:tmpl w:val="9766C306"/>
+    <w:tmpl w:val="5A4A4D7C"/>
     <w:lvl w:ilvl="0">
       <w:start w:val="1"/>
       <w:numFmt w:val="bullet"/>
@@ -791,7 +791,7 @@
   <w:abstractNum w15:restartNumberingAfterBreak="0" w:abstractNumId="8">
     <w:nsid w:val="FFFFFF88"/>
     <w:multiLevelType w:val="singleLevel"/>
-    <w:tmpl w:val="5E821AC2"/>
+    <w:tmpl w:val="199E3176"/>
     <w:lvl w:ilvl="0">
       <w:start w:val="1"/>
       <w:numFmt w:val="decimal"/>
@@ -808,7 +808,7 @@
   <w:abstractNum w15:restartNumberingAfterBreak="0" w:abstractNumId="9">
     <w:nsid w:val="FFFFFF89"/>
     <w:multiLevelType w:val="singleLevel"/>
-    <w:tmpl w:val="727A1F60"/>
+    <w:tmpl w:val="A57283EE"/>
     <w:lvl w:ilvl="0">
       <w:start w:val="1"/>
       <w:numFmt w:val="bullet"/>
@@ -823,6 +823,84 @@
       <w:rPr>
         <w:rFonts w:ascii="Symbol" w:hAnsi="Symbol" w:hint="default"/>
       </w:rPr>
+    </w:lvl>
+  </w:abstractNum>
+  <w:abstractNum w15:restartNumberingAfterBreak="0" w:abstractNumId="10">
+    <w:nsid w:val="0000A991"/>
+    <w:multiLevelType w:val="multilevel"/>
+    <w:tmpl w:val="DF509776"/>
+    <w:lvl w:ilvl="0">
+      <w:numFmt w:val="bullet"/>
+      <w:pStyle w:val="ListBullet"/>
+      <w:lvlText w:val="•"/>
+      <w:lvlJc w:val="left"/>
+      <w:pPr>
+        <w:ind w:hanging="480" w:left="480"/>
+      </w:pPr>
+    </w:lvl>
+    <w:lvl w:ilvl="1">
+      <w:numFmt w:val="bullet"/>
+      <w:lvlText w:val="–"/>
+      <w:lvlJc w:val="left"/>
+      <w:pPr>
+        <w:ind w:hanging="480" w:left="1200"/>
+      </w:pPr>
+    </w:lvl>
+    <w:lvl w:ilvl="2">
+      <w:numFmt w:val="bullet"/>
+      <w:lvlText w:val="•"/>
+      <w:lvlJc w:val="left"/>
+      <w:pPr>
+        <w:ind w:hanging="480" w:left="1920"/>
+      </w:pPr>
+    </w:lvl>
+    <w:lvl w:ilvl="3">
+      <w:numFmt w:val="bullet"/>
+      <w:lvlText w:val="–"/>
+      <w:lvlJc w:val="left"/>
+      <w:pPr>
+        <w:ind w:hanging="480" w:left="2640"/>
+      </w:pPr>
+    </w:lvl>
+    <w:lvl w:ilvl="4">
+      <w:numFmt w:val="bullet"/>
+      <w:lvlText w:val="•"/>
+      <w:lvlJc w:val="left"/>
+      <w:pPr>
+        <w:ind w:hanging="480" w:left="3360"/>
+      </w:pPr>
+    </w:lvl>
+    <w:lvl w:ilvl="5">
+      <w:numFmt w:val="bullet"/>
+      <w:lvlText w:val="–"/>
+      <w:lvlJc w:val="left"/>
+      <w:pPr>
+        <w:ind w:hanging="480" w:left="4080"/>
+      </w:pPr>
+    </w:lvl>
+    <w:lvl w:ilvl="6">
+      <w:numFmt w:val="bullet"/>
+      <w:lvlText w:val="•"/>
+      <w:lvlJc w:val="left"/>
+      <w:pPr>
+        <w:ind w:hanging="480" w:left="4800"/>
+      </w:pPr>
+    </w:lvl>
+    <w:lvl w:ilvl="7">
+      <w:numFmt w:val="bullet"/>
+      <w:lvlText w:val="–"/>
+      <w:lvlJc w:val="left"/>
+      <w:pPr>
+        <w:ind w:hanging="480" w:left="5520"/>
+      </w:pPr>
+    </w:lvl>
+    <w:lvl w:ilvl="8">
+      <w:numFmt w:val="bullet"/>
+      <w:lvlText w:val="•"/>
+      <w:lvlJc w:val="left"/>
+      <w:pPr>
+        <w:ind w:hanging="480" w:left="6240"/>
+      </w:pPr>
     </w:lvl>
   </w:abstractNum>
   <w:abstractNum w:abstractNumId="990">
@@ -1006,6 +1084,9 @@
   </w:num>
   <w:num w16cid:durableId="560948611" w:numId="10">
     <w:abstractNumId w:val="9"/>
+  </w:num>
+  <w:num w16cid:durableId="883173898" w:numId="11">
+    <w:abstractNumId w:val="10"/>
   </w:num>
   <w:num w:numId="1000">
     <w:abstractNumId w:val="990"/>
@@ -1422,8 +1503,9 @@
     <w:link w:val="Heading1Char"/>
     <w:uiPriority w:val="9"/>
     <w:qFormat/>
-    <w:rsid w:val="000C7935"/>
+    <w:rsid w:val="00794EEB"/>
     <w:pPr>
+      <w:spacing w:after="120" w:before="120"/>
       <w:outlineLvl w:val="0"/>
     </w:pPr>
     <w:rPr>
@@ -1439,8 +1521,9 @@
     <w:uiPriority w:val="9"/>
     <w:unhideWhenUsed/>
     <w:qFormat/>
-    <w:rsid w:val="002A56B3"/>
+    <w:rsid w:val="00794EEB"/>
     <w:pPr>
+      <w:spacing w:after="120" w:before="120"/>
       <w:outlineLvl w:val="1"/>
     </w:pPr>
     <w:rPr>
@@ -1468,7 +1551,6 @@
   <w:style w:default="1" w:styleId="DefaultParagraphFont" w:type="character">
     <w:name w:val="Default Paragraph Font"/>
     <w:uiPriority w:val="1"/>
-    <w:semiHidden/>
     <w:unhideWhenUsed/>
   </w:style>
   <w:style w:default="1" w:styleId="TableNormal" w:type="table">
@@ -1497,7 +1579,7 @@
     <w:basedOn w:val="DefaultParagraphFont"/>
     <w:link w:val="Heading1"/>
     <w:uiPriority w:val="9"/>
-    <w:rsid w:val="000C7935"/>
+    <w:rsid w:val="00794EEB"/>
     <w:rPr>
       <w:b/>
       <w:bCs/>
@@ -1508,7 +1590,7 @@
     <w:basedOn w:val="DefaultParagraphFont"/>
     <w:link w:val="Heading2"/>
     <w:uiPriority w:val="9"/>
-    <w:rsid w:val="002A56B3"/>
+    <w:rsid w:val="00794EEB"/>
     <w:rPr>
       <w:b/>
       <w:bCs/>
@@ -1531,14 +1613,17 @@
     <w:link w:val="BodyTextChar"/>
     <w:uiPriority w:val="99"/>
     <w:unhideWhenUsed/>
-    <w:rsid w:val="002A56B3"/>
+    <w:rsid w:val="00794EEB"/>
+    <w:pPr>
+      <w:spacing w:after="120" w:before="120"/>
+    </w:pPr>
   </w:style>
   <w:style w:customStyle="1" w:styleId="BodyTextChar" w:type="character">
     <w:name w:val="Body Text Char"/>
     <w:basedOn w:val="DefaultParagraphFont"/>
     <w:link w:val="BodyText"/>
     <w:uiPriority w:val="99"/>
-    <w:rsid w:val="002A56B3"/>
+    <w:rsid w:val="00794EEB"/>
   </w:style>
   <w:style w:styleId="ListParagraph" w:type="paragraph">
     <w:name w:val="List Paragraph"/>
@@ -1546,6 +1631,30 @@
     <w:uiPriority w:val="34"/>
     <w:qFormat/>
     <w:rsid w:val="002A56B3"/>
+  </w:style>
+  <w:style w:styleId="NormalIndent" w:type="paragraph">
+    <w:name w:val="Normal Indent"/>
+    <w:basedOn w:val="Normal"/>
+    <w:uiPriority w:val="99"/>
+    <w:semiHidden/>
+    <w:unhideWhenUsed/>
+    <w:rsid w:val="001F5D5B"/>
+    <w:pPr>
+      <w:ind w:left="720"/>
+    </w:pPr>
+  </w:style>
+  <w:style w:styleId="ListBullet" w:type="paragraph">
+    <w:name w:val="List Bullet"/>
+    <w:basedOn w:val="BodyText"/>
+    <w:uiPriority w:val="99"/>
+    <w:unhideWhenUsed/>
+    <w:rsid w:val="0035721B"/>
+    <w:pPr>
+      <w:numPr>
+        <w:numId w:val="11"/>
+      </w:numPr>
+      <w:spacing w:after="0" w:before="0"/>
+    </w:pPr>
   </w:style>
   <w:style w:type="paragraph" w:customStyle="1" w:styleId="SourceCode">
     <w:name w:val="Source Code"/>
